--- a/Capstone.docx
+++ b/Capstone.docx
@@ -122,11 +122,9 @@
           <w:numId w:val="1"/>
         </w:numPr>
       </w:pPr>
-      <w:proofErr w:type="spellStart"/>
       <w:r>
-        <w:t>Ascis</w:t>
+        <w:t>Brooks</w:t>
       </w:r>
-      <w:proofErr w:type="spellEnd"/>
     </w:p>
     <w:p>
       <w:pPr>

--- a/Capstone.docx
+++ b/Capstone.docx
@@ -99,7 +99,7 @@
         </w:numPr>
       </w:pPr>
       <w:r>
-        <w:t>Adidas</w:t>
+        <w:t>macbook</w:t>
       </w:r>
     </w:p>
     <w:p>

--- a/Capstone.docx
+++ b/Capstone.docx
@@ -111,7 +111,10 @@
         </w:numPr>
       </w:pPr>
       <w:r>
-        <w:t xml:space="preserve">On Running </w:t>
+        <w:t>On Ru</w:t>
+      </w:r>
+      <w:r>
+        <w:t>n</w:t>
       </w:r>
     </w:p>
     <w:p>
